--- a/SE2021-G003-总体设计/软件会议记录1104.docx
+++ b/SE2021-G003-总体设计/软件会议记录1104.docx
@@ -269,18 +269,8 @@
           <w:sz w:val="28"/>
           <w:szCs w:val="28"/>
         </w:rPr>
-        <w:t>组长：张</w:t>
-      </w:r>
-      <w:proofErr w:type="gramStart"/>
-      <w:r>
-        <w:rPr>
-          <w:rFonts w:ascii="Calibri" w:hAnsi="Calibri" w:hint="eastAsia"/>
-          <w:sz w:val="28"/>
-          <w:szCs w:val="28"/>
-        </w:rPr>
-        <w:t>浩</w:t>
-      </w:r>
-      <w:proofErr w:type="gramEnd"/>
+        <w:t>组长：张浩</w:t>
+      </w:r>
     </w:p>
     <w:p>
       <w:pPr>
@@ -511,10 +501,7 @@
               <w:t xml:space="preserve"> </w:t>
             </w:r>
             <w:r>
-              <w:t>1</w:t>
-            </w:r>
-            <w:r>
-              <w:t>8</w:t>
+              <w:t>17</w:t>
             </w:r>
             <w:r>
               <w:rPr>
@@ -523,7 +510,7 @@
               <w:t xml:space="preserve">点 </w:t>
             </w:r>
             <w:r>
-              <w:t>12</w:t>
+              <w:t>13</w:t>
             </w:r>
             <w:r>
               <w:rPr>
@@ -628,16 +615,8 @@
               <w:rPr>
                 <w:rFonts w:hint="eastAsia"/>
               </w:rPr>
-              <w:t>张</w:t>
-            </w:r>
-            <w:proofErr w:type="gramStart"/>
-            <w:r>
-              <w:rPr>
-                <w:rFonts w:hint="eastAsia"/>
-              </w:rPr>
-              <w:t>浩</w:t>
-            </w:r>
-            <w:proofErr w:type="gramEnd"/>
+              <w:t>张浩</w:t>
+            </w:r>
           </w:p>
         </w:tc>
       </w:tr>
@@ -670,7 +649,10 @@
               <w:t xml:space="preserve"> </w:t>
             </w:r>
             <w:r>
-              <w:t>18</w:t>
+              <w:t>1</w:t>
+            </w:r>
+            <w:r>
+              <w:t>7</w:t>
             </w:r>
             <w:r>
               <w:rPr>
@@ -682,10 +664,7 @@
               <w:t xml:space="preserve"> </w:t>
             </w:r>
             <w:r>
-              <w:t>4</w:t>
-            </w:r>
-            <w:r>
-              <w:t>2</w:t>
+              <w:t xml:space="preserve">30 </w:t>
             </w:r>
             <w:r>
               <w:rPr>
@@ -864,21 +843,7 @@
               <w:rPr>
                 <w:rFonts w:hint="eastAsia"/>
               </w:rPr>
-              <w:t>张</w:t>
-            </w:r>
-            <w:proofErr w:type="gramStart"/>
-            <w:r>
-              <w:rPr>
-                <w:rFonts w:hint="eastAsia"/>
-              </w:rPr>
-              <w:t>浩</w:t>
-            </w:r>
-            <w:proofErr w:type="gramEnd"/>
-            <w:r>
-              <w:rPr>
-                <w:rFonts w:hint="eastAsia"/>
-              </w:rPr>
-              <w:t>、金方永、陈紫慧</w:t>
+              <w:t>张浩、金方永、陈紫慧</w:t>
             </w:r>
           </w:p>
         </w:tc>
@@ -1071,16 +1036,8 @@
               <w:rPr>
                 <w:rFonts w:hint="eastAsia"/>
               </w:rPr>
-              <w:t>：张</w:t>
-            </w:r>
-            <w:proofErr w:type="gramStart"/>
-            <w:r>
-              <w:rPr>
-                <w:rFonts w:hint="eastAsia"/>
-              </w:rPr>
-              <w:t>浩</w:t>
-            </w:r>
-            <w:proofErr w:type="gramEnd"/>
+              <w:t>：张浩</w:t>
+            </w:r>
           </w:p>
           <w:p>
             <w:r>
@@ -1172,16 +1129,8 @@
               <w:rPr>
                 <w:rFonts w:hint="eastAsia"/>
               </w:rPr>
-              <w:t>：张</w:t>
-            </w:r>
-            <w:proofErr w:type="gramStart"/>
-            <w:r>
-              <w:rPr>
-                <w:rFonts w:hint="eastAsia"/>
-              </w:rPr>
-              <w:t>浩</w:t>
-            </w:r>
-            <w:proofErr w:type="gramEnd"/>
+              <w:t>：张浩</w:t>
+            </w:r>
           </w:p>
         </w:tc>
       </w:tr>
@@ -1244,21 +1193,7 @@
               <w:rPr>
                 <w:rFonts w:hint="eastAsia"/>
               </w:rPr>
-              <w:t>pt：张</w:t>
-            </w:r>
-            <w:proofErr w:type="gramStart"/>
-            <w:r>
-              <w:rPr>
-                <w:rFonts w:hint="eastAsia"/>
-              </w:rPr>
-              <w:t>浩</w:t>
-            </w:r>
-            <w:proofErr w:type="gramEnd"/>
-            <w:r>
-              <w:rPr>
-                <w:rFonts w:hint="eastAsia"/>
-              </w:rPr>
-              <w:t xml:space="preserve"> 陈紫慧</w:t>
+              <w:t>pt：张浩 陈紫慧</w:t>
             </w:r>
           </w:p>
         </w:tc>
@@ -1278,9 +1213,6 @@
               <w:widowControl/>
               <w:ind w:firstLineChars="100" w:firstLine="210"/>
               <w:jc w:val="left"/>
-              <w:rPr>
-                <w:rFonts w:hint="eastAsia"/>
-              </w:rPr>
             </w:pPr>
             <w:r>
               <w:rPr>
@@ -1298,16 +1230,8 @@
               <w:rPr>
                 <w:rFonts w:hint="eastAsia"/>
               </w:rPr>
-              <w:t>系统模块结构：金方永，张</w:t>
-            </w:r>
-            <w:proofErr w:type="gramStart"/>
-            <w:r>
-              <w:rPr>
-                <w:rFonts w:hint="eastAsia"/>
-              </w:rPr>
-              <w:t>浩</w:t>
-            </w:r>
-            <w:proofErr w:type="gramEnd"/>
+              <w:t>系统模块结构：金方永，张浩</w:t>
+            </w:r>
           </w:p>
         </w:tc>
       </w:tr>
